--- a/Task 4 - Communicating Insights and Analysis/Task 4 - Communicating Insights and Analysis.docx
+++ b/Task 4 - Communicating Insights and Analysis/Task 4 - Communicating Insights and Analysis.docx
@@ -1,6 +1,6 @@
 
 <file path=word/document.xml><?xml version="1.0" encoding="utf-8"?>
-<w:document xmlns:wpc="http://schemas.microsoft.com/office/word/2010/wordprocessingCanvas" xmlns:cx="http://schemas.microsoft.com/office/drawing/2014/chartex" xmlns:cx1="http://schemas.microsoft.com/office/drawing/2015/9/8/chartex" xmlns:cx2="http://schemas.microsoft.com/office/drawing/2015/10/21/chartex" xmlns:cx3="http://schemas.microsoft.com/office/drawing/2016/5/9/chartex" xmlns:cx4="http://schemas.microsoft.com/office/drawing/2016/5/10/chartex" xmlns:cx5="http://schemas.microsoft.com/office/drawing/2016/5/11/chartex" xmlns:cx6="http://schemas.microsoft.com/office/drawing/2016/5/12/chartex" xmlns:cx7="http://schemas.microsoft.com/office/drawing/2016/5/13/chartex" xmlns:cx8="http://schemas.microsoft.com/office/drawing/2016/5/14/chartex" xmlns:mc="http://schemas.openxmlformats.org/markup-compatibility/2006" xmlns:aink="http://schemas.microsoft.com/office/drawing/2016/ink" xmlns:am3d="http://schemas.microsoft.com/office/drawing/2017/model3d" xmlns:o="urn:schemas-microsoft-com:office:office" xmlns:r="http://schemas.openxmlformats.org/officeDocument/2006/relationships" xmlns:m="http://schemas.openxmlformats.org/officeDocument/2006/math" xmlns:v="urn:schemas-microsoft-com:vml" xmlns:wp14="http://schemas.microsoft.com/office/word/2010/wordprocessingDrawing" xmlns:wp="http://schemas.openxmlformats.org/drawingml/2006/wordprocessingDrawing" xmlns:w10="urn:schemas-microsoft-com:office:word" xmlns:w="http://schemas.openxmlformats.org/wordprocessingml/2006/main" xmlns:w14="http://schemas.microsoft.com/office/word/2010/wordml" xmlns:w15="http://schemas.microsoft.com/office/word/2012/wordml" xmlns:w16cex="http://schemas.microsoft.com/office/word/2018/wordml/cex" xmlns:w16cid="http://schemas.microsoft.com/office/word/2016/wordml/cid" xmlns:w16="http://schemas.microsoft.com/office/word/2018/wordml" xmlns:w16sdtdh="http://schemas.microsoft.com/office/word/2020/wordml/sdtdatahash" xmlns:w16se="http://schemas.microsoft.com/office/word/2015/wordml/symex" xmlns:wpg="http://schemas.microsoft.com/office/word/2010/wordprocessingGroup" xmlns:wpi="http://schemas.microsoft.com/office/word/2010/wordprocessingInk" xmlns:wne="http://schemas.microsoft.com/office/word/2006/wordml" xmlns:wps="http://schemas.microsoft.com/office/word/2010/wordprocessingShape" mc:Ignorable="w14 w15 w16se w16cid w16 w16cex w16sdtdh wp14">
+<w:document xmlns:wpc="http://schemas.microsoft.com/office/word/2010/wordprocessingCanvas" xmlns:cx="http://schemas.microsoft.com/office/drawing/2014/chartex" xmlns:cx1="http://schemas.microsoft.com/office/drawing/2015/9/8/chartex" xmlns:cx2="http://schemas.microsoft.com/office/drawing/2015/10/21/chartex" xmlns:cx3="http://schemas.microsoft.com/office/drawing/2016/5/9/chartex" xmlns:cx4="http://schemas.microsoft.com/office/drawing/2016/5/10/chartex" xmlns:cx5="http://schemas.microsoft.com/office/drawing/2016/5/11/chartex" xmlns:cx6="http://schemas.microsoft.com/office/drawing/2016/5/12/chartex" xmlns:cx7="http://schemas.microsoft.com/office/drawing/2016/5/13/chartex" xmlns:cx8="http://schemas.microsoft.com/office/drawing/2016/5/14/chartex" xmlns:mc="http://schemas.openxmlformats.org/markup-compatibility/2006" xmlns:aink="http://schemas.microsoft.com/office/drawing/2016/ink" xmlns:am3d="http://schemas.microsoft.com/office/drawing/2017/model3d" xmlns:o="urn:schemas-microsoft-com:office:office" xmlns:oel="http://schemas.microsoft.com/office/2019/extlst" xmlns:r="http://schemas.openxmlformats.org/officeDocument/2006/relationships" xmlns:m="http://schemas.openxmlformats.org/officeDocument/2006/math" xmlns:v="urn:schemas-microsoft-com:vml" xmlns:wp14="http://schemas.microsoft.com/office/word/2010/wordprocessingDrawing" xmlns:wp="http://schemas.openxmlformats.org/drawingml/2006/wordprocessingDrawing" xmlns:w10="urn:schemas-microsoft-com:office:word" xmlns:w="http://schemas.openxmlformats.org/wordprocessingml/2006/main" xmlns:w14="http://schemas.microsoft.com/office/word/2010/wordml" xmlns:w15="http://schemas.microsoft.com/office/word/2012/wordml" xmlns:w16cex="http://schemas.microsoft.com/office/word/2018/wordml/cex" xmlns:w16cid="http://schemas.microsoft.com/office/word/2016/wordml/cid" xmlns:w16="http://schemas.microsoft.com/office/word/2018/wordml" xmlns:w16du="http://schemas.microsoft.com/office/word/2023/wordml/word16du" xmlns:w16sdtdh="http://schemas.microsoft.com/office/word/2020/wordml/sdtdatahash" xmlns:w16sdtfl="http://schemas.microsoft.com/office/word/2024/wordml/sdtformatlock" xmlns:w16se="http://schemas.microsoft.com/office/word/2015/wordml/symex" xmlns:wpg="http://schemas.microsoft.com/office/word/2010/wordprocessingGroup" xmlns:wpi="http://schemas.microsoft.com/office/word/2010/wordprocessingInk" xmlns:wne="http://schemas.microsoft.com/office/word/2006/wordml" xmlns:wps="http://schemas.microsoft.com/office/word/2010/wordprocessingShape" mc:Ignorable="w14 w15 w16se w16cid w16 w16cex w16sdtdh w16sdtfl w16du wp14">
   <w:body>
     <w:p>
       <w:pPr>
@@ -44,7 +44,19 @@
         <w:rPr>
           <w:color w:val="252525"/>
         </w:rPr>
-        <w:t>I'm Jagadish Mali, and I'm eager to share some information with you regarding your company. I appreciate you giving me the leading questions. Seeing the sorts of insights, you expect to derive from the data was useful. I really believe you will find the analysis convincing and useful as you decide how to proceed with your next business prospects.</w:t>
+        <w:t>I'm</w:t>
+      </w:r>
+      <w:r>
+        <w:rPr>
+          <w:color w:val="252525"/>
+        </w:rPr>
+        <w:t xml:space="preserve"> Ritika Juyal </w:t>
+      </w:r>
+      <w:r>
+        <w:rPr>
+          <w:color w:val="252525"/>
+        </w:rPr>
+        <w:t>, and I'm eager to share some information with you regarding your company. I appreciate you giving me the leading questions. Seeing the sorts of insights, you expect to derive from the data was useful. I really believe you will find the analysis convincing and useful as you decide how to proceed with your next business prospects.</w:t>
       </w:r>
     </w:p>
     <w:p>
@@ -262,36 +274,14 @@
         <w:rPr>
           <w:color w:val="252525"/>
         </w:rPr>
+        <w:t xml:space="preserve">The map chart concludes by comparing the places that have produced the greatest revenue to those that have not. Apart from the UK, it is clear that nations like the Netherlands, Ireland, Germany, France, and Australia generate large profits, and the company should invest more in </w:t>
+      </w:r>
+      <w:r>
+        <w:rPr>
+          <w:color w:val="252525"/>
+        </w:rPr>
         <w:lastRenderedPageBreak/>
-        <w:t xml:space="preserve">The map chart concludes by comparing the places that have produced the greatest revenue to those that have not. Apart from the UK, </w:t>
-      </w:r>
-      <w:proofErr w:type="gramStart"/>
-      <w:r>
-        <w:rPr>
-          <w:color w:val="252525"/>
-        </w:rPr>
-        <w:t>it is clear that nations</w:t>
-      </w:r>
-      <w:proofErr w:type="gramEnd"/>
-      <w:r>
-        <w:rPr>
-          <w:color w:val="252525"/>
-        </w:rPr>
-        <w:t xml:space="preserve"> like the Netherlands, Ireland, Germany, France, and Australia generate large profits, and the company should invest more in these nations to boost product demand. The map also reveals that </w:t>
-      </w:r>
-      <w:proofErr w:type="gramStart"/>
-      <w:r>
-        <w:rPr>
-          <w:color w:val="252525"/>
-        </w:rPr>
-        <w:t>the majority of</w:t>
-      </w:r>
-      <w:proofErr w:type="gramEnd"/>
-      <w:r>
-        <w:rPr>
-          <w:color w:val="252525"/>
-        </w:rPr>
-        <w:t xml:space="preserve"> sales occur only in the European zone, with only a small number in the American region. Along with Russia, there is no market for the items in Africa or Asia. Sales revenues and profitability might increase with the implementation of a fresh strategy focused on these areas.</w:t>
+        <w:t>these nations to boost product demand. The map also reveals that the majority of sales occur only in the European zone, with only a small number in the American region. Along with Russia, there is no market for the items in Africa or Asia. Sales revenues and profitability might increase with the implementation of a fresh strategy focused on these areas.</w:t>
       </w:r>
     </w:p>
     <w:p>
@@ -369,7 +359,7 @@
 </file>
 
 <file path=word/styles.xml><?xml version="1.0" encoding="utf-8"?>
-<w:styles xmlns:mc="http://schemas.openxmlformats.org/markup-compatibility/2006" xmlns:r="http://schemas.openxmlformats.org/officeDocument/2006/relationships" xmlns:w="http://schemas.openxmlformats.org/wordprocessingml/2006/main" xmlns:w14="http://schemas.microsoft.com/office/word/2010/wordml" xmlns:w15="http://schemas.microsoft.com/office/word/2012/wordml" xmlns:w16cex="http://schemas.microsoft.com/office/word/2018/wordml/cex" xmlns:w16cid="http://schemas.microsoft.com/office/word/2016/wordml/cid" xmlns:w16="http://schemas.microsoft.com/office/word/2018/wordml" xmlns:w16sdtdh="http://schemas.microsoft.com/office/word/2020/wordml/sdtdatahash" xmlns:w16se="http://schemas.microsoft.com/office/word/2015/wordml/symex" mc:Ignorable="w14 w15 w16se w16cid w16 w16cex w16sdtdh">
+<w:styles xmlns:mc="http://schemas.openxmlformats.org/markup-compatibility/2006" xmlns:r="http://schemas.openxmlformats.org/officeDocument/2006/relationships" xmlns:w="http://schemas.openxmlformats.org/wordprocessingml/2006/main" xmlns:w14="http://schemas.microsoft.com/office/word/2010/wordml" xmlns:w15="http://schemas.microsoft.com/office/word/2012/wordml" xmlns:w16cex="http://schemas.microsoft.com/office/word/2018/wordml/cex" xmlns:w16cid="http://schemas.microsoft.com/office/word/2016/wordml/cid" xmlns:w16="http://schemas.microsoft.com/office/word/2018/wordml" xmlns:w16du="http://schemas.microsoft.com/office/word/2023/wordml/word16du" xmlns:w16sdtdh="http://schemas.microsoft.com/office/word/2020/wordml/sdtdatahash" xmlns:w16sdtfl="http://schemas.microsoft.com/office/word/2024/wordml/sdtformatlock" xmlns:w16se="http://schemas.microsoft.com/office/word/2015/wordml/symex" mc:Ignorable="w14 w15 w16se w16cid w16 w16cex w16sdtdh w16sdtfl w16du">
   <w:docDefaults>
     <w:rPrDefault>
       <w:rPr>
